--- a/Python/Python scripts.docx
+++ b/Python/Python scripts.docx
@@ -193,623 +193,633 @@
         </w:rPr>
         <w:t>+</w:t>
       </w:r>
+      <w:r>
+        <w:rPr>
+          <w:lang w:val="en-AU"/>
+        </w:rPr>
+        <w:t>”&lt;text&gt;”)</w:t>
+      </w:r>
+    </w:p>
+    <w:p>
+      <w:pPr>
+        <w:spacing w:after="0" w:line="240" w:lineRule="auto"/>
+        <w:rPr>
+          <w:lang w:val="en-AU"/>
+        </w:rPr>
+      </w:pPr>
+      <w:r>
+        <w:rPr>
+          <w:lang w:val="en-AU"/>
+        </w:rPr>
+        <w:t>if, else, elif – elif is else if</w:t>
+      </w:r>
+    </w:p>
+    <w:p>
+      <w:pPr>
+        <w:spacing w:after="0" w:line="240" w:lineRule="auto"/>
+        <w:rPr>
+          <w:lang w:val="en-AU"/>
+        </w:rPr>
+      </w:pPr>
+      <w:r>
+        <w:rPr>
+          <w:lang w:val="en-AU"/>
+        </w:rPr>
+        <w:t xml:space="preserve">class </w:t>
+      </w:r>
+      <w:r>
+        <w:rPr>
+          <w:lang w:val="en-AU"/>
+        </w:rPr>
+        <w:t>–</w:t>
+      </w:r>
+      <w:r>
+        <w:rPr>
+          <w:lang w:val="en-AU"/>
+        </w:rPr>
+        <w:t xml:space="preserve"> </w:t>
+      </w:r>
+    </w:p>
+    <w:p>
+      <w:pPr>
+        <w:spacing w:after="0" w:line="240" w:lineRule="auto"/>
+        <w:rPr>
+          <w:lang w:val="en-AU"/>
+        </w:rPr>
+      </w:pPr>
+      <w:r>
+        <w:rPr>
+          <w:lang w:val="en-AU"/>
+        </w:rPr>
+        <w:t>#&lt;comment&gt; - comment</w:t>
+      </w:r>
+    </w:p>
+    <w:p>
+      <w:pPr>
+        <w:spacing w:after="0" w:line="240" w:lineRule="auto"/>
+        <w:rPr>
+          <w:lang w:val="en-AU"/>
+        </w:rPr>
+      </w:pPr>
+    </w:p>
+    <w:p>
+      <w:pPr>
+        <w:spacing w:after="0" w:line="240" w:lineRule="auto"/>
+        <w:rPr>
+          <w:lang w:val="en-AU"/>
+        </w:rPr>
+      </w:pPr>
+      <w:r>
+        <w:rPr>
+          <w:lang w:val="en-AU"/>
+        </w:rPr>
+        <w:t>try – check something</w:t>
+      </w:r>
+    </w:p>
+    <w:p>
+      <w:pPr>
+        <w:spacing w:after="0" w:line="240" w:lineRule="auto"/>
+        <w:rPr>
+          <w:lang w:val="en-AU"/>
+        </w:rPr>
+      </w:pPr>
+      <w:r>
+        <w:rPr>
+          <w:lang w:val="en-AU"/>
+        </w:rPr>
+        <w:t>except &lt;name&gt; - &lt;exception block&gt;/&lt;print&gt; - alert if fails on this specific error</w:t>
+      </w:r>
+    </w:p>
+    <w:p>
+      <w:pPr>
+        <w:spacing w:after="0" w:line="240" w:lineRule="auto"/>
+        <w:rPr>
+          <w:lang w:val="en-AU"/>
+        </w:rPr>
+      </w:pPr>
+      <w:r>
+        <w:rPr>
+          <w:lang w:val="en-AU"/>
+        </w:rPr>
+        <w:t>else – if all works</w:t>
+      </w:r>
+    </w:p>
+    <w:p>
+      <w:pPr>
+        <w:spacing w:after="0" w:line="240" w:lineRule="auto"/>
+        <w:rPr>
+          <w:lang w:val="en-AU"/>
+        </w:rPr>
+      </w:pPr>
+      <w:r>
+        <w:rPr>
+          <w:lang w:val="en-AU"/>
+        </w:rPr>
+        <w:t>finally – after everything, do this even if it doesn’t work</w:t>
+      </w:r>
+    </w:p>
+    <w:p>
+      <w:pPr>
+        <w:spacing w:after="0" w:line="240" w:lineRule="auto"/>
+        <w:rPr>
+          <w:lang w:val="en-AU"/>
+        </w:rPr>
+      </w:pPr>
+    </w:p>
+    <w:p>
+      <w:pPr>
+        <w:spacing w:after="0" w:line="240" w:lineRule="auto"/>
+        <w:rPr>
+          <w:lang w:val="en-AU"/>
+        </w:rPr>
+      </w:pPr>
+      <w:r>
+        <w:rPr>
+          <w:lang w:val="en-AU"/>
+        </w:rPr>
+        <w:t>iterator</w:t>
+      </w:r>
+    </w:p>
+    <w:p>
+      <w:pPr>
+        <w:spacing w:after="0" w:line="240" w:lineRule="auto"/>
+        <w:rPr>
+          <w:lang w:val="en-AU"/>
+        </w:rPr>
+      </w:pPr>
+      <w:r>
+        <w:rPr>
+          <w:lang w:val="en-AU"/>
+        </w:rPr>
+        <w:t>make iterable, list or array or tuple</w:t>
+      </w:r>
+      <w:r>
+        <w:rPr>
+          <w:lang w:val="en-AU"/>
+        </w:rPr>
+        <w:t>, something with things inside it.</w:t>
+      </w:r>
+    </w:p>
+    <w:p>
+      <w:pPr>
+        <w:spacing w:after="0" w:line="240" w:lineRule="auto"/>
+        <w:rPr>
+          <w:lang w:val="en-AU"/>
+        </w:rPr>
+      </w:pPr>
+      <w:r>
+        <w:rPr>
+          <w:lang w:val="en-AU"/>
+        </w:rPr>
+        <w:t>a=[1,6,5]</w:t>
+      </w:r>
+    </w:p>
+    <w:p>
+      <w:pPr>
+        <w:spacing w:after="0" w:line="240" w:lineRule="auto"/>
+        <w:rPr>
+          <w:lang w:val="en-AU"/>
+        </w:rPr>
+      </w:pPr>
+      <w:r>
+        <w:rPr>
+          <w:lang w:val="en-AU"/>
+        </w:rPr>
+        <w:t>b=iter(a)</w:t>
+      </w:r>
+    </w:p>
+    <w:p>
+      <w:pPr>
+        <w:spacing w:after="0" w:line="240" w:lineRule="auto"/>
+        <w:rPr>
+          <w:lang w:val="en-AU"/>
+        </w:rPr>
+      </w:pPr>
+      <w:r>
+        <w:rPr>
+          <w:lang w:val="en-AU"/>
+        </w:rPr>
+        <w:t>print(next(b) -&gt; 1</w:t>
+      </w:r>
+    </w:p>
+    <w:p>
+      <w:pPr>
+        <w:spacing w:after="0" w:line="240" w:lineRule="auto"/>
+        <w:rPr>
+          <w:lang w:val="en-AU"/>
+        </w:rPr>
+      </w:pPr>
+      <w:r>
+        <w:rPr>
+          <w:lang w:val="en-AU"/>
+        </w:rPr>
+        <w:t>print(next(b) -&gt; 6</w:t>
+      </w:r>
+    </w:p>
+    <w:p>
+      <w:pPr>
+        <w:spacing w:after="0" w:line="240" w:lineRule="auto"/>
+        <w:rPr>
+          <w:lang w:val="en-AU"/>
+        </w:rPr>
+      </w:pPr>
+      <w:r>
+        <w:rPr>
+          <w:lang w:val="en-AU"/>
+        </w:rPr>
+        <w:t>print(next(b) -&gt; 5</w:t>
+      </w:r>
+    </w:p>
+    <w:p>
+      <w:pPr>
+        <w:spacing w:after="0" w:line="240" w:lineRule="auto"/>
+        <w:rPr>
+          <w:lang w:val="en-AU"/>
+        </w:rPr>
+      </w:pPr>
+      <w:r>
+        <w:rPr>
+          <w:lang w:val="en-AU"/>
+        </w:rPr>
+        <w:t>print(next(b) -&gt; error, no items left</w:t>
+      </w:r>
+    </w:p>
+    <w:p>
+      <w:pPr>
+        <w:spacing w:after="0" w:line="240" w:lineRule="auto"/>
+        <w:rPr>
+          <w:lang w:val="en-AU"/>
+        </w:rPr>
+      </w:pPr>
+      <w:r>
+        <w:rPr>
+          <w:lang w:val="en-AU"/>
+        </w:rPr>
+        <w:t>or b.__next__()</w:t>
+      </w:r>
+    </w:p>
+    <w:p>
+      <w:pPr>
+        <w:spacing w:after="0" w:line="240" w:lineRule="auto"/>
+        <w:rPr>
+          <w:lang w:val="en-AU"/>
+        </w:rPr>
+      </w:pPr>
+    </w:p>
+    <w:p>
+      <w:pPr>
+        <w:spacing w:after="0" w:line="240" w:lineRule="auto"/>
+        <w:rPr>
+          <w:lang w:val="en-AU"/>
+        </w:rPr>
+      </w:pPr>
+      <w:r>
+        <w:rPr>
+          <w:lang w:val="en-AU"/>
+        </w:rPr>
+        <w:t>&lt;list or array&gt;.remove(&lt;item&gt;) – removes item by name</w:t>
+      </w:r>
+    </w:p>
+    <w:p>
+      <w:pPr>
+        <w:spacing w:after="0" w:line="240" w:lineRule="auto"/>
+        <w:rPr>
+          <w:lang w:val="en-AU"/>
+        </w:rPr>
+      </w:pPr>
+      <w:r>
+        <w:rPr>
+          <w:lang w:val="en-AU"/>
+        </w:rPr>
+        <w:t xml:space="preserve">&lt;list or array&gt;.pop(&lt;index&gt;) – removes item by </w:t>
+      </w:r>
+      <w:r>
+        <w:rPr>
+          <w:lang w:val="en-AU"/>
+        </w:rPr>
+        <w:t>index</w:t>
+      </w:r>
+    </w:p>
+    <w:p>
+      <w:pPr>
+        <w:spacing w:after="0" w:line="240" w:lineRule="auto"/>
+        <w:rPr>
+          <w:lang w:val="en-AU"/>
+        </w:rPr>
+      </w:pPr>
+      <w:r>
+        <w:rPr>
+          <w:lang w:val="en-AU"/>
+        </w:rPr>
+        <w:t>&lt;list or array&gt;.clear() – remove all items</w:t>
+      </w:r>
+    </w:p>
+    <w:p>
+      <w:pPr>
+        <w:spacing w:after="0" w:line="240" w:lineRule="auto"/>
+        <w:rPr>
+          <w:lang w:val="en-AU"/>
+        </w:rPr>
+      </w:pPr>
+      <w:r>
+        <w:rPr>
+          <w:lang w:val="en-AU"/>
+        </w:rPr>
+        <w:t>del &lt;list&gt;[index] – same as pop</w:t>
+      </w:r>
+    </w:p>
+    <w:p>
+      <w:pPr>
+        <w:spacing w:after="0" w:line="240" w:lineRule="auto"/>
+        <w:rPr>
+          <w:rFonts w:cstheme="minorHAnsi"/>
+          <w:color w:val="000000"/>
+          <w:shd w:val="clear" w:color="auto" w:fill="FFFFFF"/>
+          <w:lang w:val="en-AU"/>
+        </w:rPr>
+      </w:pPr>
+      <w:r>
+        <w:rPr>
+          <w:rFonts w:cstheme="minorHAnsi"/>
+          <w:lang w:val="en-AU"/>
+        </w:rPr>
+        <w:t xml:space="preserve">copy list - </w:t>
+      </w:r>
+      <w:r>
+        <w:rPr>
+          <w:rFonts w:cstheme="minorHAnsi"/>
+          <w:color w:val="000000"/>
+          <w:shd w:val="clear" w:color="auto" w:fill="FFFFFF"/>
+          <w:lang w:val="en-AU"/>
+        </w:rPr>
+        <w:t>&lt;new list&gt;</w:t>
+      </w:r>
+      <w:r>
+        <w:rPr>
+          <w:rFonts w:cstheme="minorHAnsi"/>
+          <w:color w:val="000000"/>
+          <w:shd w:val="clear" w:color="auto" w:fill="FFFFFF"/>
+        </w:rPr>
+        <w:t xml:space="preserve"> = </w:t>
+      </w:r>
+      <w:r>
+        <w:rPr>
+          <w:rFonts w:cstheme="minorHAnsi"/>
+          <w:color w:val="000000"/>
+          <w:shd w:val="clear" w:color="auto" w:fill="FFFFFF"/>
+          <w:lang w:val="en-AU"/>
+        </w:rPr>
+        <w:t>&lt;list&gt;</w:t>
+      </w:r>
+      <w:r>
+        <w:rPr>
+          <w:rFonts w:cstheme="minorHAnsi"/>
+          <w:color w:val="000000"/>
+          <w:shd w:val="clear" w:color="auto" w:fill="FFFFFF"/>
+        </w:rPr>
+        <w:t>.copy()</w:t>
+      </w:r>
+      <w:r>
+        <w:rPr>
+          <w:rFonts w:cstheme="minorHAnsi"/>
+          <w:color w:val="000000"/>
+          <w:shd w:val="clear" w:color="auto" w:fill="FFFFFF"/>
+          <w:lang w:val="en-AU"/>
+        </w:rPr>
+        <w:t xml:space="preserve"> or &lt;new list&gt;=list(&lt;list&gt;)</w:t>
+      </w:r>
+    </w:p>
+    <w:p>
+      <w:pPr>
+        <w:spacing w:after="0" w:line="240" w:lineRule="auto"/>
+        <w:rPr>
+          <w:rFonts w:cstheme="minorHAnsi"/>
+          <w:color w:val="000000"/>
+          <w:shd w:val="clear" w:color="auto" w:fill="FFFFFF"/>
+          <w:lang w:val="en-AU"/>
+        </w:rPr>
+      </w:pPr>
+      <w:r>
+        <w:rPr>
+          <w:rFonts w:cstheme="minorHAnsi"/>
+          <w:color w:val="000000"/>
+          <w:shd w:val="clear" w:color="auto" w:fill="FFFFFF"/>
+          <w:lang w:val="en-AU"/>
+        </w:rPr>
+        <w:t>sets</w:t>
+      </w:r>
+    </w:p>
+    <w:p>
+      <w:pPr>
+        <w:spacing w:after="0" w:line="240" w:lineRule="auto"/>
+        <w:rPr>
+          <w:rFonts w:cstheme="minorHAnsi"/>
+          <w:color w:val="000000"/>
+          <w:shd w:val="clear" w:color="auto" w:fill="FFFFFF"/>
+          <w:lang w:val="en-AU"/>
+        </w:rPr>
+      </w:pPr>
+      <w:r>
+        <w:rPr>
+          <w:rFonts w:cstheme="minorHAnsi"/>
+          <w:color w:val="000000"/>
+          <w:shd w:val="clear" w:color="auto" w:fill="FFFFFF"/>
+          <w:lang w:val="en-AU"/>
+        </w:rPr>
+        <w:t>&lt;set name&gt; = {&lt;items&gt;}</w:t>
+      </w:r>
+    </w:p>
+    <w:p>
+      <w:pPr>
+        <w:spacing w:after="0" w:line="240" w:lineRule="auto"/>
+        <w:rPr>
+          <w:rFonts w:cstheme="minorHAnsi"/>
+          <w:color w:val="000000"/>
+          <w:shd w:val="clear" w:color="auto" w:fill="FFFFFF"/>
+          <w:lang w:val="en-AU"/>
+        </w:rPr>
+      </w:pPr>
+      <w:r>
+        <w:rPr>
+          <w:rFonts w:cstheme="minorHAnsi"/>
+          <w:color w:val="000000"/>
+          <w:shd w:val="clear" w:color="auto" w:fill="FFFFFF"/>
+          <w:lang w:val="en-AU"/>
+        </w:rPr>
+        <w:t>print(&lt;set&gt;-&lt;other set&gt;} – show only things that are unique to the first set</w:t>
+      </w:r>
+    </w:p>
+    <w:p>
+      <w:pPr>
+        <w:spacing w:after="0" w:line="240" w:lineRule="auto"/>
+        <w:rPr>
+          <w:rFonts w:cstheme="minorHAnsi"/>
+          <w:lang w:val="en-AU"/>
+        </w:rPr>
+      </w:pPr>
+      <w:r>
+        <w:rPr>
+          <w:rFonts w:cstheme="minorHAnsi"/>
+          <w:color w:val="000000"/>
+          <w:shd w:val="clear" w:color="auto" w:fill="FFFFFF"/>
+          <w:lang w:val="en-AU"/>
+        </w:rPr>
+        <w:t>&amp; - both ^ - only unique parts of both sets | - both sets</w:t>
+      </w:r>
+    </w:p>
+    <w:p>
+      <w:pPr>
+        <w:spacing w:after="0" w:line="240" w:lineRule="auto"/>
+        <w:rPr>
+          <w:rFonts w:cstheme="minorHAnsi"/>
+          <w:lang w:val="en-AU"/>
+        </w:rPr>
+      </w:pPr>
+    </w:p>
+    <w:p>
+      <w:pPr>
+        <w:spacing w:after="0" w:line="240" w:lineRule="auto"/>
+        <w:rPr>
+          <w:rFonts w:cstheme="minorHAnsi"/>
+          <w:lang w:val="en-AU"/>
+        </w:rPr>
+      </w:pPr>
+      <w:r>
+        <w:rPr>
+          <w:rFonts w:cstheme="minorHAnsi"/>
+          <w:lang w:val="en-AU"/>
+        </w:rPr>
+        <w:t>dictionary – &lt;name&gt;= {“&lt;key&gt;”:”&lt;value&gt;”,}</w:t>
+      </w:r>
+    </w:p>
+    <w:p>
+      <w:pPr>
+        <w:spacing w:after="0" w:line="240" w:lineRule="auto"/>
+        <w:rPr>
+          <w:rFonts w:cstheme="minorHAnsi"/>
+          <w:lang w:val="en-AU"/>
+        </w:rPr>
+      </w:pPr>
+      <w:r>
+        <w:rPr>
+          <w:rFonts w:cstheme="minorHAnsi"/>
+          <w:lang w:val="en-AU"/>
+        </w:rPr>
+        <w:t xml:space="preserve">&lt;dictionary&gt;[&lt;key&gt;] </w:t>
+      </w:r>
+      <w:r>
+        <w:rPr>
+          <w:rFonts w:cstheme="minorHAnsi"/>
+          <w:lang w:val="en-AU"/>
+        </w:rPr>
+        <w:t>or &lt;dictionary&gt;.get(“&lt;key&gt;”)</w:t>
+      </w:r>
+      <w:r>
+        <w:rPr>
+          <w:rFonts w:cstheme="minorHAnsi"/>
+          <w:lang w:val="en-AU"/>
+        </w:rPr>
+        <w:t>– get value</w:t>
+      </w:r>
+    </w:p>
+    <w:p>
+      <w:pPr>
+        <w:spacing w:after="0" w:line="240" w:lineRule="auto"/>
+        <w:rPr>
+          <w:rFonts w:cstheme="minorHAnsi"/>
+          <w:lang w:val="en-AU"/>
+        </w:rPr>
+      </w:pPr>
+    </w:p>
+    <w:p>
+      <w:pPr>
+        <w:spacing w:after="0" w:line="240" w:lineRule="auto"/>
+        <w:rPr>
+          <w:rFonts w:cstheme="minorHAnsi"/>
+          <w:lang w:val="en-AU"/>
+        </w:rPr>
+      </w:pPr>
+      <w:r>
+        <w:rPr>
+          <w:rFonts w:cstheme="minorHAnsi"/>
+          <w:lang w:val="en-AU"/>
+        </w:rPr>
+        <w:t>&lt;variable&gt;</w:t>
+      </w:r>
+      <w:r>
+        <w:rPr>
+          <w:rFonts w:cstheme="minorHAnsi"/>
+          <w:lang w:val="en-AU"/>
+        </w:rPr>
+        <w:t>=input("</w:t>
+      </w:r>
+      <w:r>
+        <w:rPr>
+          <w:rFonts w:cstheme="minorHAnsi"/>
+          <w:lang w:val="en-AU"/>
+        </w:rPr>
+        <w:t>&lt;text&gt;</w:t>
+      </w:r>
+      <w:r>
+        <w:rPr>
+          <w:rFonts w:cstheme="minorHAnsi"/>
+          <w:lang w:val="en-AU"/>
+        </w:rPr>
+        <w:t>")</w:t>
+      </w:r>
+      <w:r>
+        <w:rPr>
+          <w:rFonts w:cstheme="minorHAnsi"/>
+          <w:lang w:val="en-AU"/>
+        </w:rPr>
+        <w:t xml:space="preserve"> – ask for a string input.</w:t>
+      </w:r>
+    </w:p>
+    <w:p>
+      <w:pPr>
+        <w:spacing w:after="0" w:line="240" w:lineRule="auto"/>
+        <w:rPr>
+          <w:rFonts w:cstheme="minorHAnsi"/>
+          <w:lang w:val="en-AU"/>
+        </w:rPr>
+      </w:pPr>
+      <w:r>
+        <w:rPr>
+          <w:rFonts w:cstheme="minorHAnsi"/>
+          <w:lang w:val="en-AU"/>
+        </w:rPr>
+        <w:t>&lt;variable&gt;</w:t>
+      </w:r>
+      <w:r>
+        <w:rPr>
+          <w:rFonts w:cstheme="minorHAnsi"/>
+          <w:lang w:val="en-AU"/>
+        </w:rPr>
+        <w:t xml:space="preserve"> = int(</w:t>
+      </w:r>
+      <w:r>
+        <w:rPr>
+          <w:rFonts w:cstheme="minorHAnsi"/>
+          <w:lang w:val="en-AU"/>
+        </w:rPr>
+        <w:t>&lt;old variable&gt;</w:t>
+      </w:r>
+      <w:r>
+        <w:rPr>
+          <w:rFonts w:cstheme="minorHAnsi"/>
+          <w:lang w:val="en-AU"/>
+        </w:rPr>
+        <w:t>)</w:t>
+      </w:r>
+      <w:r>
+        <w:rPr>
+          <w:rFonts w:cstheme="minorHAnsi"/>
+          <w:lang w:val="en-AU"/>
+        </w:rPr>
+        <w:t xml:space="preserve"> – turn old variable into different type</w:t>
+      </w:r>
       <w:bookmarkStart w:id="0" w:name="_GoBack"/>
       <w:bookmarkEnd w:id="0"/>
-      <w:r>
-        <w:rPr>
-          <w:lang w:val="en-AU"/>
-        </w:rPr>
-        <w:t>”&lt;text&gt;”)</w:t>
-      </w:r>
-    </w:p>
-    <w:p>
-      <w:pPr>
-        <w:spacing w:after="0" w:line="240" w:lineRule="auto"/>
-        <w:rPr>
-          <w:lang w:val="en-AU"/>
-        </w:rPr>
-      </w:pPr>
-      <w:r>
-        <w:rPr>
-          <w:lang w:val="en-AU"/>
-        </w:rPr>
-        <w:t>if, else, elif – elif is else if</w:t>
-      </w:r>
-    </w:p>
-    <w:p>
-      <w:pPr>
-        <w:spacing w:after="0" w:line="240" w:lineRule="auto"/>
-        <w:rPr>
-          <w:lang w:val="en-AU"/>
-        </w:rPr>
-      </w:pPr>
-      <w:r>
-        <w:rPr>
-          <w:lang w:val="en-AU"/>
-        </w:rPr>
-        <w:t xml:space="preserve">class </w:t>
-      </w:r>
-      <w:r>
-        <w:rPr>
-          <w:lang w:val="en-AU"/>
-        </w:rPr>
-        <w:t>–</w:t>
-      </w:r>
-      <w:r>
-        <w:rPr>
-          <w:lang w:val="en-AU"/>
-        </w:rPr>
-        <w:t xml:space="preserve"> </w:t>
-      </w:r>
-    </w:p>
-    <w:p>
-      <w:pPr>
-        <w:spacing w:after="0" w:line="240" w:lineRule="auto"/>
-        <w:rPr>
-          <w:lang w:val="en-AU"/>
-        </w:rPr>
-      </w:pPr>
-      <w:r>
-        <w:rPr>
-          <w:lang w:val="en-AU"/>
-        </w:rPr>
-        <w:t>#&lt;comment&gt; - comment</w:t>
-      </w:r>
-    </w:p>
-    <w:p>
-      <w:pPr>
-        <w:spacing w:after="0" w:line="240" w:lineRule="auto"/>
-        <w:rPr>
-          <w:lang w:val="en-AU"/>
-        </w:rPr>
-      </w:pPr>
-    </w:p>
-    <w:p>
-      <w:pPr>
-        <w:spacing w:after="0" w:line="240" w:lineRule="auto"/>
-        <w:rPr>
-          <w:lang w:val="en-AU"/>
-        </w:rPr>
-      </w:pPr>
-      <w:r>
-        <w:rPr>
-          <w:lang w:val="en-AU"/>
-        </w:rPr>
-        <w:t>try – check something</w:t>
-      </w:r>
-    </w:p>
-    <w:p>
-      <w:pPr>
-        <w:spacing w:after="0" w:line="240" w:lineRule="auto"/>
-        <w:rPr>
-          <w:lang w:val="en-AU"/>
-        </w:rPr>
-      </w:pPr>
-      <w:r>
-        <w:rPr>
-          <w:lang w:val="en-AU"/>
-        </w:rPr>
-        <w:t>except &lt;name&gt; - &lt;exception block&gt;/&lt;print&gt; - alert if fails on this specific error</w:t>
-      </w:r>
-    </w:p>
-    <w:p>
-      <w:pPr>
-        <w:spacing w:after="0" w:line="240" w:lineRule="auto"/>
-        <w:rPr>
-          <w:lang w:val="en-AU"/>
-        </w:rPr>
-      </w:pPr>
-      <w:r>
-        <w:rPr>
-          <w:lang w:val="en-AU"/>
-        </w:rPr>
-        <w:t>else – if all works</w:t>
-      </w:r>
-    </w:p>
-    <w:p>
-      <w:pPr>
-        <w:spacing w:after="0" w:line="240" w:lineRule="auto"/>
-        <w:rPr>
-          <w:lang w:val="en-AU"/>
-        </w:rPr>
-      </w:pPr>
-      <w:r>
-        <w:rPr>
-          <w:lang w:val="en-AU"/>
-        </w:rPr>
-        <w:t>finally – after everything, do this even if it doesn’t work</w:t>
-      </w:r>
-    </w:p>
-    <w:p>
-      <w:pPr>
-        <w:spacing w:after="0" w:line="240" w:lineRule="auto"/>
-        <w:rPr>
-          <w:lang w:val="en-AU"/>
-        </w:rPr>
-      </w:pPr>
-    </w:p>
-    <w:p>
-      <w:pPr>
-        <w:spacing w:after="0" w:line="240" w:lineRule="auto"/>
-        <w:rPr>
-          <w:lang w:val="en-AU"/>
-        </w:rPr>
-      </w:pPr>
-      <w:r>
-        <w:rPr>
-          <w:lang w:val="en-AU"/>
-        </w:rPr>
-        <w:t>iterator</w:t>
-      </w:r>
-    </w:p>
-    <w:p>
-      <w:pPr>
-        <w:spacing w:after="0" w:line="240" w:lineRule="auto"/>
-        <w:rPr>
-          <w:lang w:val="en-AU"/>
-        </w:rPr>
-      </w:pPr>
-      <w:r>
-        <w:rPr>
-          <w:lang w:val="en-AU"/>
-        </w:rPr>
-        <w:t>make iterable, list or array or tuple</w:t>
-      </w:r>
-      <w:r>
-        <w:rPr>
-          <w:lang w:val="en-AU"/>
-        </w:rPr>
-        <w:t>, something with things inside it.</w:t>
-      </w:r>
-    </w:p>
-    <w:p>
-      <w:pPr>
-        <w:spacing w:after="0" w:line="240" w:lineRule="auto"/>
-        <w:rPr>
-          <w:lang w:val="en-AU"/>
-        </w:rPr>
-      </w:pPr>
-      <w:r>
-        <w:rPr>
-          <w:lang w:val="en-AU"/>
-        </w:rPr>
-        <w:t>a=[1,6,5]</w:t>
-      </w:r>
-    </w:p>
-    <w:p>
-      <w:pPr>
-        <w:spacing w:after="0" w:line="240" w:lineRule="auto"/>
-        <w:rPr>
-          <w:lang w:val="en-AU"/>
-        </w:rPr>
-      </w:pPr>
-      <w:r>
-        <w:rPr>
-          <w:lang w:val="en-AU"/>
-        </w:rPr>
-        <w:t>b=iter(a)</w:t>
-      </w:r>
-    </w:p>
-    <w:p>
-      <w:pPr>
-        <w:spacing w:after="0" w:line="240" w:lineRule="auto"/>
-        <w:rPr>
-          <w:lang w:val="en-AU"/>
-        </w:rPr>
-      </w:pPr>
-      <w:r>
-        <w:rPr>
-          <w:lang w:val="en-AU"/>
-        </w:rPr>
-        <w:t>print(next(b) -&gt; 1</w:t>
-      </w:r>
-    </w:p>
-    <w:p>
-      <w:pPr>
-        <w:spacing w:after="0" w:line="240" w:lineRule="auto"/>
-        <w:rPr>
-          <w:lang w:val="en-AU"/>
-        </w:rPr>
-      </w:pPr>
-      <w:r>
-        <w:rPr>
-          <w:lang w:val="en-AU"/>
-        </w:rPr>
-        <w:t xml:space="preserve">print(next(b) -&gt; </w:t>
-      </w:r>
-      <w:r>
-        <w:rPr>
-          <w:lang w:val="en-AU"/>
-        </w:rPr>
-        <w:t>6</w:t>
-      </w:r>
-    </w:p>
-    <w:p>
-      <w:pPr>
-        <w:spacing w:after="0" w:line="240" w:lineRule="auto"/>
-        <w:rPr>
-          <w:lang w:val="en-AU"/>
-        </w:rPr>
-      </w:pPr>
-      <w:r>
-        <w:rPr>
-          <w:lang w:val="en-AU"/>
-        </w:rPr>
-        <w:t xml:space="preserve">print(next(b) -&gt; </w:t>
-      </w:r>
-      <w:r>
-        <w:rPr>
-          <w:lang w:val="en-AU"/>
-        </w:rPr>
-        <w:t>5</w:t>
-      </w:r>
-    </w:p>
-    <w:p>
-      <w:pPr>
-        <w:spacing w:after="0" w:line="240" w:lineRule="auto"/>
-        <w:rPr>
-          <w:lang w:val="en-AU"/>
-        </w:rPr>
-      </w:pPr>
-      <w:r>
-        <w:rPr>
-          <w:lang w:val="en-AU"/>
-        </w:rPr>
-        <w:t xml:space="preserve">print(next(b) -&gt; </w:t>
-      </w:r>
-      <w:r>
-        <w:rPr>
-          <w:lang w:val="en-AU"/>
-        </w:rPr>
-        <w:t>error, no items left</w:t>
-      </w:r>
-    </w:p>
-    <w:p>
-      <w:pPr>
-        <w:spacing w:after="0" w:line="240" w:lineRule="auto"/>
-        <w:rPr>
-          <w:lang w:val="en-AU"/>
-        </w:rPr>
-      </w:pPr>
-      <w:r>
-        <w:rPr>
-          <w:lang w:val="en-AU"/>
-        </w:rPr>
-        <w:t>or b.__next__()</w:t>
-      </w:r>
-    </w:p>
-    <w:p>
-      <w:pPr>
-        <w:spacing w:after="0" w:line="240" w:lineRule="auto"/>
-        <w:rPr>
-          <w:lang w:val="en-AU"/>
-        </w:rPr>
-      </w:pPr>
-    </w:p>
-    <w:p>
-      <w:pPr>
-        <w:spacing w:after="0" w:line="240" w:lineRule="auto"/>
-        <w:rPr>
-          <w:lang w:val="en-AU"/>
-        </w:rPr>
-      </w:pPr>
-      <w:r>
-        <w:rPr>
-          <w:lang w:val="en-AU"/>
-        </w:rPr>
-        <w:t>&lt;list or array&gt;.remove(&lt;item&gt;) – removes item by name</w:t>
-      </w:r>
-    </w:p>
-    <w:p>
-      <w:pPr>
-        <w:spacing w:after="0" w:line="240" w:lineRule="auto"/>
-        <w:rPr>
-          <w:lang w:val="en-AU"/>
-        </w:rPr>
-      </w:pPr>
-      <w:r>
-        <w:rPr>
-          <w:lang w:val="en-AU"/>
-        </w:rPr>
-        <w:t>&lt;list or array&gt;.</w:t>
-      </w:r>
-      <w:r>
-        <w:rPr>
-          <w:lang w:val="en-AU"/>
-        </w:rPr>
-        <w:t>pop</w:t>
-      </w:r>
-      <w:r>
-        <w:rPr>
-          <w:lang w:val="en-AU"/>
-        </w:rPr>
-        <w:t>(&lt;</w:t>
-      </w:r>
-      <w:r>
-        <w:rPr>
-          <w:lang w:val="en-AU"/>
-        </w:rPr>
-        <w:t>index</w:t>
-      </w:r>
-      <w:r>
-        <w:rPr>
-          <w:lang w:val="en-AU"/>
-        </w:rPr>
-        <w:t xml:space="preserve">&gt;) – removes item by </w:t>
-      </w:r>
-      <w:r>
-        <w:rPr>
-          <w:lang w:val="en-AU"/>
-        </w:rPr>
-        <w:t>index</w:t>
-      </w:r>
-    </w:p>
-    <w:p>
-      <w:pPr>
-        <w:spacing w:after="0" w:line="240" w:lineRule="auto"/>
-        <w:rPr>
-          <w:lang w:val="en-AU"/>
-        </w:rPr>
-      </w:pPr>
-      <w:r>
-        <w:rPr>
-          <w:lang w:val="en-AU"/>
-        </w:rPr>
-        <w:t>&lt;list or array&gt;.</w:t>
-      </w:r>
-      <w:r>
-        <w:rPr>
-          <w:lang w:val="en-AU"/>
-        </w:rPr>
-        <w:t>clear</w:t>
-      </w:r>
-      <w:r>
-        <w:rPr>
-          <w:lang w:val="en-AU"/>
-        </w:rPr>
-        <w:t xml:space="preserve">() – </w:t>
-      </w:r>
-      <w:r>
-        <w:rPr>
-          <w:lang w:val="en-AU"/>
-        </w:rPr>
-        <w:t>remove all items</w:t>
-      </w:r>
-    </w:p>
-    <w:p>
-      <w:pPr>
-        <w:spacing w:after="0" w:line="240" w:lineRule="auto"/>
-        <w:rPr>
-          <w:lang w:val="en-AU"/>
-        </w:rPr>
-      </w:pPr>
-      <w:r>
-        <w:rPr>
-          <w:lang w:val="en-AU"/>
-        </w:rPr>
-        <w:t>del &lt;list&gt;[index] – same as pop</w:t>
-      </w:r>
-    </w:p>
-    <w:p>
-      <w:pPr>
-        <w:spacing w:after="0" w:line="240" w:lineRule="auto"/>
-        <w:rPr>
-          <w:rFonts w:cstheme="minorHAnsi"/>
-          <w:color w:val="000000"/>
-          <w:shd w:val="clear" w:color="auto" w:fill="FFFFFF"/>
-          <w:lang w:val="en-AU"/>
-        </w:rPr>
-      </w:pPr>
-      <w:r>
-        <w:rPr>
-          <w:rFonts w:cstheme="minorHAnsi"/>
-          <w:lang w:val="en-AU"/>
-        </w:rPr>
-        <w:t xml:space="preserve">copy list - </w:t>
-      </w:r>
-      <w:r>
-        <w:rPr>
-          <w:rFonts w:cstheme="minorHAnsi"/>
-          <w:color w:val="000000"/>
-          <w:shd w:val="clear" w:color="auto" w:fill="FFFFFF"/>
-          <w:lang w:val="en-AU"/>
-        </w:rPr>
-        <w:t>&lt;new list&gt;</w:t>
-      </w:r>
-      <w:r>
-        <w:rPr>
-          <w:rFonts w:cstheme="minorHAnsi"/>
-          <w:color w:val="000000"/>
-          <w:shd w:val="clear" w:color="auto" w:fill="FFFFFF"/>
-        </w:rPr>
-        <w:t xml:space="preserve"> = </w:t>
-      </w:r>
-      <w:r>
-        <w:rPr>
-          <w:rFonts w:cstheme="minorHAnsi"/>
-          <w:color w:val="000000"/>
-          <w:shd w:val="clear" w:color="auto" w:fill="FFFFFF"/>
-          <w:lang w:val="en-AU"/>
-        </w:rPr>
-        <w:t>&lt;list&gt;</w:t>
-      </w:r>
-      <w:r>
-        <w:rPr>
-          <w:rFonts w:cstheme="minorHAnsi"/>
-          <w:color w:val="000000"/>
-          <w:shd w:val="clear" w:color="auto" w:fill="FFFFFF"/>
-        </w:rPr>
-        <w:t>.copy()</w:t>
-      </w:r>
-      <w:r>
-        <w:rPr>
-          <w:rFonts w:cstheme="minorHAnsi"/>
-          <w:color w:val="000000"/>
-          <w:shd w:val="clear" w:color="auto" w:fill="FFFFFF"/>
-          <w:lang w:val="en-AU"/>
-        </w:rPr>
-        <w:t xml:space="preserve"> or &lt;new list&gt;=list(&lt;list&gt;)</w:t>
-      </w:r>
-    </w:p>
-    <w:p>
-      <w:pPr>
-        <w:spacing w:after="0" w:line="240" w:lineRule="auto"/>
-        <w:rPr>
-          <w:rFonts w:cstheme="minorHAnsi"/>
-          <w:color w:val="000000"/>
-          <w:shd w:val="clear" w:color="auto" w:fill="FFFFFF"/>
-          <w:lang w:val="en-AU"/>
-        </w:rPr>
-      </w:pPr>
-      <w:r>
-        <w:rPr>
-          <w:rFonts w:cstheme="minorHAnsi"/>
-          <w:color w:val="000000"/>
-          <w:shd w:val="clear" w:color="auto" w:fill="FFFFFF"/>
-          <w:lang w:val="en-AU"/>
-        </w:rPr>
-        <w:t>sets</w:t>
-      </w:r>
-    </w:p>
-    <w:p>
-      <w:pPr>
-        <w:spacing w:after="0" w:line="240" w:lineRule="auto"/>
-        <w:rPr>
-          <w:rFonts w:cstheme="minorHAnsi"/>
-          <w:color w:val="000000"/>
-          <w:shd w:val="clear" w:color="auto" w:fill="FFFFFF"/>
-          <w:lang w:val="en-AU"/>
-        </w:rPr>
-      </w:pPr>
-      <w:r>
-        <w:rPr>
-          <w:rFonts w:cstheme="minorHAnsi"/>
-          <w:color w:val="000000"/>
-          <w:shd w:val="clear" w:color="auto" w:fill="FFFFFF"/>
-          <w:lang w:val="en-AU"/>
-        </w:rPr>
-        <w:t>&lt;set name&gt; = {&lt;items&gt;}</w:t>
-      </w:r>
-    </w:p>
-    <w:p>
-      <w:pPr>
-        <w:spacing w:after="0" w:line="240" w:lineRule="auto"/>
-        <w:rPr>
-          <w:rFonts w:cstheme="minorHAnsi"/>
-          <w:color w:val="000000"/>
-          <w:shd w:val="clear" w:color="auto" w:fill="FFFFFF"/>
-          <w:lang w:val="en-AU"/>
-        </w:rPr>
-      </w:pPr>
-      <w:r>
-        <w:rPr>
-          <w:rFonts w:cstheme="minorHAnsi"/>
-          <w:color w:val="000000"/>
-          <w:shd w:val="clear" w:color="auto" w:fill="FFFFFF"/>
-          <w:lang w:val="en-AU"/>
-        </w:rPr>
-        <w:t>print(&lt;set&gt;-&lt;other set&gt;} – show only things that are unique to the first set</w:t>
-      </w:r>
-    </w:p>
-    <w:p>
-      <w:pPr>
-        <w:spacing w:after="0" w:line="240" w:lineRule="auto"/>
-        <w:rPr>
-          <w:rFonts w:cstheme="minorHAnsi"/>
-          <w:lang w:val="en-AU"/>
-        </w:rPr>
-      </w:pPr>
-      <w:r>
-        <w:rPr>
-          <w:rFonts w:cstheme="minorHAnsi"/>
-          <w:color w:val="000000"/>
-          <w:shd w:val="clear" w:color="auto" w:fill="FFFFFF"/>
-          <w:lang w:val="en-AU"/>
-        </w:rPr>
-        <w:t>&amp; - both ^ - only unique parts of both sets | - both sets</w:t>
-      </w:r>
-    </w:p>
-    <w:p>
-      <w:pPr>
-        <w:spacing w:after="0" w:line="240" w:lineRule="auto"/>
-        <w:rPr>
-          <w:rFonts w:cstheme="minorHAnsi"/>
-          <w:lang w:val="en-AU"/>
-        </w:rPr>
-      </w:pPr>
-    </w:p>
-    <w:p>
-      <w:pPr>
-        <w:spacing w:after="0" w:line="240" w:lineRule="auto"/>
-        <w:rPr>
-          <w:rFonts w:cstheme="minorHAnsi"/>
-          <w:lang w:val="en-AU"/>
-        </w:rPr>
-      </w:pPr>
-      <w:r>
-        <w:rPr>
-          <w:rFonts w:cstheme="minorHAnsi"/>
-          <w:lang w:val="en-AU"/>
-        </w:rPr>
-        <w:t>dictionary – &lt;name&gt;= {“&lt;key&gt;”:”&lt;value&gt;”,}</w:t>
-      </w:r>
-    </w:p>
-    <w:p>
-      <w:pPr>
-        <w:spacing w:after="0" w:line="240" w:lineRule="auto"/>
-        <w:rPr>
-          <w:rFonts w:cstheme="minorHAnsi"/>
-          <w:lang w:val="en-AU"/>
-        </w:rPr>
-      </w:pPr>
-      <w:r>
-        <w:rPr>
-          <w:rFonts w:cstheme="minorHAnsi"/>
-          <w:lang w:val="en-AU"/>
-        </w:rPr>
-        <w:t xml:space="preserve">&lt;dictionary&gt;[&lt;key&gt;] </w:t>
-      </w:r>
-      <w:r>
-        <w:rPr>
-          <w:rFonts w:cstheme="minorHAnsi"/>
-          <w:lang w:val="en-AU"/>
-        </w:rPr>
-        <w:t>or &lt;dictionary&gt;.get(“&lt;key&gt;”)</w:t>
-      </w:r>
-      <w:r>
-        <w:rPr>
-          <w:rFonts w:cstheme="minorHAnsi"/>
-          <w:lang w:val="en-AU"/>
-        </w:rPr>
-        <w:t>– get value</w:t>
-      </w:r>
-    </w:p>
-    <w:p>
-      <w:pPr>
-        <w:spacing w:after="0" w:line="240" w:lineRule="auto"/>
-        <w:rPr>
-          <w:rFonts w:cstheme="minorHAnsi"/>
-          <w:lang w:val="en-AU"/>
-        </w:rPr>
-      </w:pPr>
-    </w:p>
-    <w:p>
-      <w:pPr>
-        <w:spacing w:after="0" w:line="240" w:lineRule="auto"/>
-        <w:rPr>
-          <w:rFonts w:cstheme="minorHAnsi"/>
-          <w:lang w:val="en-AU"/>
-        </w:rPr>
-      </w:pPr>
-    </w:p>
-    <w:p>
-      <w:pPr>
-        <w:spacing w:after="0" w:line="240" w:lineRule="auto"/>
-        <w:rPr>
-          <w:rFonts w:cstheme="minorHAnsi"/>
-          <w:lang w:val="en-AU"/>
-        </w:rPr>
-      </w:pPr>
     </w:p>
     <w:sectPr>
       <w:pgSz w:w="11906" w:h="16838"/>
